--- a/Task02/Reports/Report_tanh.docx
+++ b/Task02/Reports/Report_tanh.docx
@@ -4,29 +4,130 @@
   <w:body>
     <w:p>
       <w:pPr>
+        <w:jc w:val="center"/>
+        <w:rPr>
+          <w:sz w:val="160"/>
+          <w:szCs w:val="160"/>
+        </w:rPr>
+      </w:pPr>
+      <w:bookmarkStart w:id="0" w:name="_Hlk183724810"/>
+      <w:r>
+        <w:rPr>
+          <w:sz w:val="160"/>
+          <w:szCs w:val="160"/>
+        </w:rPr>
+        <w:t>CS_28</w:t>
+      </w:r>
+    </w:p>
+    <w:p>
+      <w:pPr>
+        <w:jc w:val="center"/>
+        <w:rPr>
+          <w:b/>
+          <w:bCs/>
+          <w:sz w:val="48"/>
+          <w:szCs w:val="48"/>
+        </w:rPr>
+      </w:pPr>
+    </w:p>
+    <w:p>
+      <w:pPr>
+        <w:jc w:val="center"/>
+        <w:rPr>
+          <w:b/>
+          <w:bCs/>
+          <w:sz w:val="48"/>
+          <w:szCs w:val="48"/>
+        </w:rPr>
+      </w:pPr>
+    </w:p>
+    <w:p>
+      <w:pPr>
+        <w:jc w:val="center"/>
+        <w:rPr>
+          <w:b/>
+          <w:bCs/>
+          <w:sz w:val="48"/>
+          <w:szCs w:val="48"/>
+        </w:rPr>
+      </w:pPr>
+    </w:p>
+    <w:p>
+      <w:pPr>
+        <w:jc w:val="center"/>
+        <w:rPr>
+          <w:b/>
+          <w:bCs/>
+          <w:sz w:val="48"/>
+          <w:szCs w:val="48"/>
+        </w:rPr>
+      </w:pPr>
+    </w:p>
+    <w:p>
+      <w:pPr>
+        <w:jc w:val="center"/>
+        <w:rPr>
+          <w:rFonts w:asciiTheme="majorHAnsi" w:eastAsiaTheme="majorEastAsia" w:hAnsiTheme="majorHAnsi" w:cstheme="majorBidi"/>
+          <w:color w:val="2F5496" w:themeColor="accent1" w:themeShade="BF"/>
+          <w:sz w:val="40"/>
+          <w:szCs w:val="40"/>
+        </w:rPr>
+      </w:pPr>
+      <w:r>
+        <w:rPr>
+          <w:noProof/>
+        </w:rPr>
+        <w:drawing>
+          <wp:inline distT="0" distB="0" distL="0" distR="0" wp14:anchorId="7AEE5B99" wp14:editId="05696065">
+            <wp:extent cx="5943600" cy="2902585"/>
+            <wp:effectExtent l="0" t="0" r="0" b="0"/>
+            <wp:docPr id="1811789967" name="Picture 1" descr="A white rectangular table with black numbers and text&#10;&#10;Description automatically generated with medium confidence"/>
+            <wp:cNvGraphicFramePr>
+              <a:graphicFrameLocks xmlns:a="http://schemas.openxmlformats.org/drawingml/2006/main" noChangeAspect="1"/>
+            </wp:cNvGraphicFramePr>
+            <a:graphic xmlns:a="http://schemas.openxmlformats.org/drawingml/2006/main">
+              <a:graphicData uri="http://schemas.openxmlformats.org/drawingml/2006/picture">
+                <pic:pic xmlns:pic="http://schemas.openxmlformats.org/drawingml/2006/picture">
+                  <pic:nvPicPr>
+                    <pic:cNvPr id="1811789967" name="Picture 1" descr="A white rectangular table with black numbers and text&#10;&#10;Description automatically generated with medium confidence"/>
+                    <pic:cNvPicPr/>
+                  </pic:nvPicPr>
+                  <pic:blipFill>
+                    <a:blip r:embed="rId4"/>
+                    <a:stretch>
+                      <a:fillRect/>
+                    </a:stretch>
+                  </pic:blipFill>
+                  <pic:spPr>
+                    <a:xfrm>
+                      <a:off x="0" y="0"/>
+                      <a:ext cx="5943600" cy="2902585"/>
+                    </a:xfrm>
+                    <a:prstGeom prst="rect">
+                      <a:avLst/>
+                    </a:prstGeom>
+                  </pic:spPr>
+                </pic:pic>
+              </a:graphicData>
+            </a:graphic>
+          </wp:inline>
+        </w:drawing>
+      </w:r>
+      <w:bookmarkEnd w:id="0"/>
+      <w:r>
+        <w:br w:type="page"/>
+      </w:r>
+    </w:p>
+    <w:p>
+      <w:pPr>
         <w:pStyle w:val="Heading1"/>
       </w:pPr>
-      <w:proofErr w:type="spellStart"/>
-      <w:r>
-        <w:t>multi layer</w:t>
-      </w:r>
-      <w:proofErr w:type="spellEnd"/>
-      <w:r>
-        <w:t xml:space="preserve"> </w:t>
-      </w:r>
-      <w:proofErr w:type="gramStart"/>
-      <w:r>
-        <w:t>perceptron</w:t>
-      </w:r>
-      <w:proofErr w:type="gramEnd"/>
-      <w:r>
-        <w:t xml:space="preserve"> (</w:t>
-      </w:r>
-      <w:r>
-        <w:t>Tanh</w:t>
-      </w:r>
-      <w:r>
-        <w:t xml:space="preserve"> function):</w:t>
+      <w:r>
+        <w:lastRenderedPageBreak/>
+        <w:t>multi layer perceptron</w:t>
+      </w:r>
+      <w:r>
+        <w:t xml:space="preserve"> (Tanh function):</w:t>
       </w:r>
     </w:p>
     <w:p/>
@@ -35,25 +136,7 @@
         <w:pStyle w:val="Heading2"/>
       </w:pPr>
       <w:r>
-        <w:t>Lap Example: (LR = 0.</w:t>
-      </w:r>
-      <w:r>
-        <w:t>0</w:t>
-      </w:r>
-      <w:r>
-        <w:t xml:space="preserve">01, Epochs = </w:t>
-      </w:r>
-      <w:r>
-        <w:t>5</w:t>
-      </w:r>
-      <w:r>
-        <w:t xml:space="preserve">000, layers = </w:t>
-      </w:r>
-      <w:r>
-        <w:t>5</w:t>
-      </w:r>
-      <w:r>
-        <w:t>)</w:t>
+        <w:t>Lap Example: (LR = 0.001, Epochs = 5000, layers = 5)</w:t>
       </w:r>
     </w:p>
     <w:p>
@@ -76,30 +159,14 @@
           <w:sz w:val="24"/>
           <w:szCs w:val="24"/>
         </w:rPr>
-        <w:t xml:space="preserve">Run </w:t>
-      </w:r>
-      <w:proofErr w:type="gramStart"/>
-      <w:r>
-        <w:rPr>
-          <w:sz w:val="24"/>
-          <w:szCs w:val="24"/>
-        </w:rPr>
-        <w:t>1</w:t>
-      </w:r>
-      <w:r>
-        <w:rPr>
-          <w:sz w:val="24"/>
-          <w:szCs w:val="24"/>
-        </w:rPr>
-        <w:t xml:space="preserve">  :</w:t>
-      </w:r>
-      <w:proofErr w:type="gramEnd"/>
-      <w:r>
-        <w:rPr>
-          <w:sz w:val="24"/>
-          <w:szCs w:val="24"/>
-        </w:rPr>
-        <w:t xml:space="preserve"> File name (“</w:t>
+        <w:t>Run 1</w:t>
+      </w:r>
+      <w:r>
+        <w:rPr>
+          <w:sz w:val="24"/>
+          <w:szCs w:val="24"/>
+        </w:rPr>
+        <w:t xml:space="preserve">  : File name (“</w:t>
       </w:r>
       <w:r>
         <w:rPr>
@@ -125,6 +192,7 @@
       </w:pPr>
       <w:r>
         <w:rPr>
+          <w:noProof/>
           <w:sz w:val="24"/>
           <w:szCs w:val="24"/>
         </w:rPr>
@@ -144,7 +212,7 @@
                     <pic:cNvPicPr/>
                   </pic:nvPicPr>
                   <pic:blipFill>
-                    <a:blip r:embed="rId4"/>
+                    <a:blip r:embed="rId5"/>
                     <a:stretch>
                       <a:fillRect/>
                     </a:stretch>
@@ -177,30 +245,14 @@
           <w:sz w:val="24"/>
           <w:szCs w:val="24"/>
         </w:rPr>
-        <w:t xml:space="preserve">Run </w:t>
-      </w:r>
-      <w:proofErr w:type="gramStart"/>
-      <w:r>
-        <w:rPr>
-          <w:sz w:val="24"/>
-          <w:szCs w:val="24"/>
-        </w:rPr>
-        <w:t>2</w:t>
-      </w:r>
-      <w:r>
-        <w:rPr>
-          <w:sz w:val="24"/>
-          <w:szCs w:val="24"/>
-        </w:rPr>
-        <w:t xml:space="preserve"> :</w:t>
-      </w:r>
-      <w:proofErr w:type="gramEnd"/>
-      <w:r>
-        <w:rPr>
-          <w:sz w:val="24"/>
-          <w:szCs w:val="24"/>
-        </w:rPr>
-        <w:t xml:space="preserve"> File name (“</w:t>
+        <w:t>Run 2</w:t>
+      </w:r>
+      <w:r>
+        <w:rPr>
+          <w:sz w:val="24"/>
+          <w:szCs w:val="24"/>
+        </w:rPr>
+        <w:t xml:space="preserve"> : File name (“</w:t>
       </w:r>
       <w:r>
         <w:rPr>
@@ -226,6 +278,7 @@
       </w:pPr>
       <w:r>
         <w:rPr>
+          <w:noProof/>
           <w:sz w:val="24"/>
           <w:szCs w:val="24"/>
         </w:rPr>
@@ -245,7 +298,7 @@
                     <pic:cNvPicPr/>
                   </pic:nvPicPr>
                   <pic:blipFill>
-                    <a:blip r:embed="rId5"/>
+                    <a:blip r:embed="rId6"/>
                     <a:stretch>
                       <a:fillRect/>
                     </a:stretch>
@@ -279,73 +332,58 @@
           <w:sz w:val="24"/>
           <w:szCs w:val="24"/>
         </w:rPr>
+        <w:t xml:space="preserve">Run </w:t>
+      </w:r>
+      <w:r>
+        <w:rPr>
+          <w:sz w:val="24"/>
+          <w:szCs w:val="24"/>
+        </w:rPr>
+        <w:t>3 : File name (“</w:t>
+      </w:r>
+      <w:r>
+        <w:rPr>
+          <w:sz w:val="24"/>
+          <w:szCs w:val="24"/>
+        </w:rPr>
+        <w:t>tanh2_weights_</w:t>
+      </w:r>
+      <w:r>
+        <w:rPr>
+          <w:sz w:val="24"/>
+          <w:szCs w:val="24"/>
+        </w:rPr>
+        <w:t>3</w:t>
+      </w:r>
+      <w:r>
+        <w:rPr>
+          <w:sz w:val="24"/>
+          <w:szCs w:val="24"/>
+        </w:rPr>
+        <w:t>.txt"</w:t>
+      </w:r>
+      <w:r>
+        <w:rPr>
+          <w:sz w:val="24"/>
+          <w:szCs w:val="24"/>
+        </w:rPr>
+        <w:t>)</w:t>
+      </w:r>
+    </w:p>
+    <w:p>
+      <w:pPr>
+        <w:rPr>
+          <w:sz w:val="24"/>
+          <w:szCs w:val="24"/>
+        </w:rPr>
+      </w:pPr>
+      <w:r>
+        <w:rPr>
+          <w:noProof/>
+          <w:sz w:val="24"/>
+          <w:szCs w:val="24"/>
+        </w:rPr>
         <w:lastRenderedPageBreak/>
-        <w:t xml:space="preserve">Run </w:t>
-      </w:r>
-      <w:proofErr w:type="gramStart"/>
-      <w:r>
-        <w:rPr>
-          <w:sz w:val="24"/>
-          <w:szCs w:val="24"/>
-        </w:rPr>
-        <w:t>3</w:t>
-      </w:r>
-      <w:r>
-        <w:rPr>
-          <w:sz w:val="24"/>
-          <w:szCs w:val="24"/>
-        </w:rPr>
-        <w:t xml:space="preserve"> :</w:t>
-      </w:r>
-      <w:proofErr w:type="gramEnd"/>
-      <w:r>
-        <w:rPr>
-          <w:sz w:val="24"/>
-          <w:szCs w:val="24"/>
-        </w:rPr>
-        <w:t xml:space="preserve"> File name (“</w:t>
-      </w:r>
-      <w:r>
-        <w:rPr>
-          <w:sz w:val="24"/>
-          <w:szCs w:val="24"/>
-        </w:rPr>
-        <w:t>tanh2_weights_</w:t>
-      </w:r>
-      <w:r>
-        <w:rPr>
-          <w:sz w:val="24"/>
-          <w:szCs w:val="24"/>
-        </w:rPr>
-        <w:t>3</w:t>
-      </w:r>
-      <w:r>
-        <w:rPr>
-          <w:sz w:val="24"/>
-          <w:szCs w:val="24"/>
-        </w:rPr>
-        <w:t>.txt"</w:t>
-      </w:r>
-      <w:r>
-        <w:rPr>
-          <w:sz w:val="24"/>
-          <w:szCs w:val="24"/>
-        </w:rPr>
-        <w:t>)</w:t>
-      </w:r>
-    </w:p>
-    <w:p>
-      <w:pPr>
-        <w:rPr>
-          <w:sz w:val="24"/>
-          <w:szCs w:val="24"/>
-        </w:rPr>
-      </w:pPr>
-      <w:r>
-        <w:rPr>
-          <w:sz w:val="24"/>
-          <w:szCs w:val="24"/>
-        </w:rPr>
         <w:drawing>
           <wp:inline distT="0" distB="0" distL="0" distR="0" wp14:anchorId="72044C70" wp14:editId="29F55FDF">
             <wp:extent cx="2905530" cy="2819794"/>
@@ -362,7 +400,7 @@
                     <pic:cNvPicPr/>
                   </pic:nvPicPr>
                   <pic:blipFill>
-                    <a:blip r:embed="rId6"/>
+                    <a:blip r:embed="rId7"/>
                     <a:stretch>
                       <a:fillRect/>
                     </a:stretch>
@@ -537,6 +575,7 @@
       </w:pPr>
       <w:r>
         <w:rPr>
+          <w:noProof/>
           <w:sz w:val="24"/>
           <w:szCs w:val="24"/>
         </w:rPr>
@@ -556,7 +595,7 @@
                     <pic:cNvPicPr/>
                   </pic:nvPicPr>
                   <pic:blipFill>
-                    <a:blip r:embed="rId7"/>
+                    <a:blip r:embed="rId8"/>
                     <a:stretch>
                       <a:fillRect/>
                     </a:stretch>
@@ -621,7 +660,7 @@
                     <pic:cNvPicPr/>
                   </pic:nvPicPr>
                   <pic:blipFill>
-                    <a:blip r:embed="rId8"/>
+                    <a:blip r:embed="rId9"/>
                     <a:stretch>
                       <a:fillRect/>
                     </a:stretch>
@@ -1255,6 +1294,7 @@
   <w:style w:type="character" w:default="1" w:styleId="DefaultParagraphFont">
     <w:name w:val="Default Paragraph Font"/>
     <w:uiPriority w:val="1"/>
+    <w:semiHidden/>
     <w:unhideWhenUsed/>
   </w:style>
   <w:style w:type="table" w:default="1" w:styleId="TableNormal">
